--- a/Assignments/JQuery Quiz III.docx
+++ b/Assignments/JQuery Quiz III.docx
@@ -1,15 +1,38 @@
 
 <file path=word/document.xml><?xml version="1.0" encoding="utf-8"?>
-<w:document xmlns:wpc="http://schemas.microsoft.com/office/word/2010/wordprocessingCanvas" xmlns:cx="http://schemas.microsoft.com/office/drawing/2014/chartex" xmlns:cx1="http://schemas.microsoft.com/office/drawing/2015/9/8/chartex" xmlns:cx2="http://schemas.microsoft.com/office/drawing/2015/10/21/chartex" xmlns:cx3="http://schemas.microsoft.com/office/drawing/2016/5/9/chartex" xmlns:cx4="http://schemas.microsoft.com/office/drawing/2016/5/10/chartex" xmlns:cx5="http://schemas.microsoft.com/office/drawing/2016/5/11/chartex" xmlns:cx6="http://schemas.microsoft.com/office/drawing/2016/5/12/chartex" xmlns:cx7="http://schemas.microsoft.com/office/drawing/2016/5/13/chartex" xmlns:cx8="http://schemas.microsoft.com/office/drawing/2016/5/14/chartex" xmlns:mc="http://schemas.openxmlformats.org/markup-compatibility/2006" xmlns:aink="http://schemas.microsoft.com/office/drawing/2016/ink" xmlns:am3d="http://schemas.microsoft.com/office/drawing/2017/model3d" xmlns:o="urn:schemas-microsoft-com:office:office" xmlns:r="http://schemas.openxmlformats.org/officeDocument/2006/relationships" xmlns:m="http://schemas.openxmlformats.org/officeDocument/2006/math" xmlns:v="urn:schemas-microsoft-com:vml" xmlns:wp14="http://schemas.microsoft.com/office/word/2010/wordprocessingDrawing" xmlns:wp="http://schemas.openxmlformats.org/drawingml/2006/wordprocessingDrawing" xmlns:w10="urn:schemas-microsoft-com:office:word" xmlns:w="http://schemas.openxmlformats.org/wordprocessingml/2006/main" xmlns:w14="http://schemas.microsoft.com/office/word/2010/wordml" xmlns:w15="http://schemas.microsoft.com/office/word/2012/wordml" xmlns:w16cid="http://schemas.microsoft.com/office/word/2016/wordml/cid" xmlns:w16se="http://schemas.microsoft.com/office/word/2015/wordml/symex" xmlns:wpg="http://schemas.microsoft.com/office/word/2010/wordprocessingGroup" xmlns:wpi="http://schemas.microsoft.com/office/word/2010/wordprocessingInk" xmlns:wne="http://schemas.microsoft.com/office/word/2006/wordml" xmlns:wps="http://schemas.microsoft.com/office/word/2010/wordprocessingShape" mc:Ignorable="w14 w15 w16se w16cid wp14">
+<w:document xmlns:wpc="http://schemas.microsoft.com/office/word/2010/wordprocessingCanvas" xmlns:cx="http://schemas.microsoft.com/office/drawing/2014/chartex" xmlns:cx1="http://schemas.microsoft.com/office/drawing/2015/9/8/chartex" xmlns:mc="http://schemas.openxmlformats.org/markup-compatibility/2006" xmlns:o="urn:schemas-microsoft-com:office:office" xmlns:r="http://schemas.openxmlformats.org/officeDocument/2006/relationships" xmlns:m="http://schemas.openxmlformats.org/officeDocument/2006/math" xmlns:v="urn:schemas-microsoft-com:vml" xmlns:wp14="http://schemas.microsoft.com/office/word/2010/wordprocessingDrawing" xmlns:wp="http://schemas.openxmlformats.org/drawingml/2006/wordprocessingDrawing" xmlns:w10="urn:schemas-microsoft-com:office:word" xmlns:w="http://schemas.openxmlformats.org/wordprocessingml/2006/main" xmlns:w14="http://schemas.microsoft.com/office/word/2010/wordml" xmlns:w15="http://schemas.microsoft.com/office/word/2012/wordml" xmlns:w16se="http://schemas.microsoft.com/office/word/2015/wordml/symex" xmlns:wpg="http://schemas.microsoft.com/office/word/2010/wordprocessingGroup" xmlns:wpi="http://schemas.microsoft.com/office/word/2010/wordprocessingInk" xmlns:wne="http://schemas.microsoft.com/office/word/2006/wordml" xmlns:wps="http://schemas.microsoft.com/office/word/2010/wordprocessingShape" mc:Ignorable="w14 w15 w16se wp14">
   <w:body>
     <w:p>
-      <w:proofErr w:type="spellStart"/>
-      <w:r>
-        <w:t>JQuery</w:t>
-      </w:r>
-      <w:proofErr w:type="spellEnd"/>
-      <w:r>
-        <w:t xml:space="preserve"> Quiz III</w:t>
+      <w:pPr>
+        <w:pStyle w:val="Heading1"/>
+        <w:jc w:val="center"/>
+        <w:rPr>
+          <w:b/>
+          <w:bCs/>
+          <w:sz w:val="48"/>
+          <w:szCs w:val="48"/>
+          <w:u w:val="single"/>
+        </w:rPr>
+      </w:pPr>
+      <w:r>
+        <w:rPr>
+          <w:b/>
+          <w:bCs/>
+          <w:sz w:val="48"/>
+          <w:szCs w:val="48"/>
+          <w:u w:val="single"/>
+        </w:rPr>
+        <w:t>j</w:t>
+      </w:r>
+      <w:r>
+        <w:rPr>
+          <w:b/>
+          <w:bCs/>
+          <w:sz w:val="48"/>
+          <w:szCs w:val="48"/>
+          <w:u w:val="single"/>
+        </w:rPr>
+        <w:t>Query Quiz III</w:t>
       </w:r>
     </w:p>
     <w:p>
@@ -21,13 +44,7 @@
         </w:numPr>
       </w:pPr>
       <w:r>
-        <w:t>Find the text in the first paragraph (stripping out the html), then set the html of the last paragraph to</w:t>
-      </w:r>
-      <w:r>
-        <w:t xml:space="preserve"> </w:t>
-      </w:r>
-      <w:r>
-        <w:t>show it is just text (the red bold is gone).</w:t>
+        <w:t>Find the text in the first paragraph (stripping out the html), then set the html of the last paragraph to show it is just text (the red bold is gone).</w:t>
       </w:r>
     </w:p>
     <w:p>
@@ -43,23 +60,7 @@
         <w:pStyle w:val="NoSpacing"/>
       </w:pPr>
       <w:r>
-        <w:t xml:space="preserve">&lt;html </w:t>
-      </w:r>
-      <w:proofErr w:type="spellStart"/>
-      <w:r>
-        <w:t>lang</w:t>
-      </w:r>
-      <w:proofErr w:type="spellEnd"/>
-      <w:r>
-        <w:t>="</w:t>
-      </w:r>
-      <w:proofErr w:type="spellStart"/>
-      <w:r>
-        <w:t>en</w:t>
-      </w:r>
-      <w:proofErr w:type="spellEnd"/>
-      <w:r>
-        <w:t>"&gt;</w:t>
+        <w:t>&lt;html lang="en"&gt;</w:t>
       </w:r>
     </w:p>
     <w:p>
@@ -175,15 +176,7 @@
         <w:ind w:left="720"/>
       </w:pPr>
       <w:r>
-        <w:t xml:space="preserve">&lt;script </w:t>
-      </w:r>
-      <w:proofErr w:type="spellStart"/>
-      <w:r>
-        <w:t>src</w:t>
-      </w:r>
-      <w:proofErr w:type="spellEnd"/>
-      <w:r>
-        <w:t>="http://code.jquery.com/jquery-1.9.1.js"&gt;&lt;/script&gt;</w:t>
+        <w:t>&lt;script src="http://code.jquery.com/jquery-1.9.1.js"&gt;&lt;/script&gt;</w:t>
       </w:r>
     </w:p>
     <w:p>
@@ -208,15 +201,7 @@
         <w:ind w:firstLine="720"/>
       </w:pPr>
       <w:r>
-        <w:t xml:space="preserve">&lt;p&gt;&lt;span&gt;Test&lt;/span&gt; </w:t>
-      </w:r>
-      <w:proofErr w:type="gramStart"/>
-      <w:r>
-        <w:t>Paragraph.&lt;</w:t>
-      </w:r>
-      <w:proofErr w:type="gramEnd"/>
-      <w:r>
-        <w:t>/p&gt;</w:t>
+        <w:t>&lt;p&gt;&lt;span&gt;Test&lt;/span&gt; Paragraph.&lt;/p&gt;</w:t>
       </w:r>
     </w:p>
     <w:p>
@@ -242,13 +227,110 @@
         <w:pStyle w:val="NoSpacing"/>
         <w:ind w:left="720"/>
       </w:pPr>
-      <w:proofErr w:type="gramStart"/>
-      <w:r>
-        <w:t>&lt;!—</w:t>
-      </w:r>
-      <w:proofErr w:type="gramEnd"/>
-      <w:r>
-        <w:t>INSERT YOUR JQUERY CODE HERE - - &gt;</w:t>
+      <w:r>
+        <w:t>&lt;!—INSERT YOUR JQUERY CODE HERE - - &gt;</w:t>
+      </w:r>
+    </w:p>
+    <w:p>
+      <w:pPr>
+        <w:pStyle w:val="NoSpacing"/>
+        <w:ind w:left="720"/>
+        <w:rPr>
+          <w:color w:val="538135" w:themeColor="accent6" w:themeShade="BF"/>
+        </w:rPr>
+      </w:pPr>
+      <w:r>
+        <w:rPr>
+          <w:color w:val="538135" w:themeColor="accent6" w:themeShade="BF"/>
+        </w:rPr>
+        <w:t>let txt = $(“</w:t>
+      </w:r>
+      <w:r>
+        <w:rPr>
+          <w:color w:val="538135" w:themeColor="accent6" w:themeShade="BF"/>
+        </w:rPr>
+        <w:t>p</w:t>
+      </w:r>
+      <w:r>
+        <w:rPr>
+          <w:color w:val="538135" w:themeColor="accent6" w:themeShade="BF"/>
+        </w:rPr>
+        <w:t>”)</w:t>
+      </w:r>
+      <w:r>
+        <w:rPr>
+          <w:color w:val="538135" w:themeColor="accent6" w:themeShade="BF"/>
+        </w:rPr>
+        <w:t>.first()</w:t>
+      </w:r>
+      <w:r>
+        <w:rPr>
+          <w:color w:val="538135" w:themeColor="accent6" w:themeShade="BF"/>
+        </w:rPr>
+        <w:t>.text();</w:t>
+      </w:r>
+    </w:p>
+    <w:p>
+      <w:pPr>
+        <w:pStyle w:val="NoSpacing"/>
+        <w:ind w:left="720"/>
+        <w:rPr>
+          <w:color w:val="538135" w:themeColor="accent6" w:themeShade="BF"/>
+        </w:rPr>
+      </w:pPr>
+      <w:r>
+        <w:rPr>
+          <w:color w:val="538135" w:themeColor="accent6" w:themeShade="BF"/>
+        </w:rPr>
+        <w:t>$(“</w:t>
+      </w:r>
+      <w:r>
+        <w:rPr>
+          <w:color w:val="538135" w:themeColor="accent6" w:themeShade="BF"/>
+        </w:rPr>
+        <w:t>p</w:t>
+      </w:r>
+      <w:r>
+        <w:rPr>
+          <w:color w:val="538135" w:themeColor="accent6" w:themeShade="BF"/>
+        </w:rPr>
+        <w:t>”)</w:t>
+      </w:r>
+      <w:r>
+        <w:rPr>
+          <w:color w:val="538135" w:themeColor="accent6" w:themeShade="BF"/>
+        </w:rPr>
+        <w:t>.last()</w:t>
+      </w:r>
+      <w:r>
+        <w:rPr>
+          <w:color w:val="538135" w:themeColor="accent6" w:themeShade="BF"/>
+        </w:rPr>
+        <w:t>.</w:t>
+      </w:r>
+      <w:r>
+        <w:rPr>
+          <w:color w:val="538135" w:themeColor="accent6" w:themeShade="BF"/>
+        </w:rPr>
+        <w:t>html</w:t>
+      </w:r>
+      <w:r>
+        <w:rPr>
+          <w:color w:val="538135" w:themeColor="accent6" w:themeShade="BF"/>
+        </w:rPr>
+        <w:t>(</w:t>
+      </w:r>
+      <w:r>
+        <w:rPr>
+          <w:color w:val="538135" w:themeColor="accent6" w:themeShade="BF"/>
+        </w:rPr>
+        <w:t>“It is just text”</w:t>
+      </w:r>
+      <w:r>
+        <w:rPr>
+          <w:color w:val="538135" w:themeColor="accent6" w:themeShade="BF"/>
+        </w:rPr>
+        <w:t>);</w:t>
       </w:r>
     </w:p>
     <w:p>
@@ -299,15 +381,7 @@
         <w:ind w:left="720"/>
       </w:pPr>
       <w:r>
-        <w:t xml:space="preserve"> &lt;li class="item-</w:t>
-      </w:r>
-      <w:proofErr w:type="spellStart"/>
-      <w:r>
-        <w:t>i</w:t>
-      </w:r>
-      <w:proofErr w:type="spellEnd"/>
-      <w:r>
-        <w:t>"&gt;I&lt;/li&gt;</w:t>
+        <w:t xml:space="preserve"> &lt;li class="item-i"&gt;I&lt;/li&gt;</w:t>
       </w:r>
     </w:p>
     <w:p>
@@ -401,8 +475,6 @@
       </w:r>
       <w:r>
         <w:tab/>
-      </w:r>
-      <w:r>
         <w:t>&lt;/li&gt;</w:t>
       </w:r>
     </w:p>
@@ -416,8 +488,6 @@
       </w:r>
       <w:r>
         <w:tab/>
-      </w:r>
-      <w:r>
         <w:t>&lt;li class="item-c"&gt;C&lt;/li&gt;</w:t>
       </w:r>
     </w:p>
@@ -427,12 +497,11 @@
         <w:ind w:left="720"/>
       </w:pPr>
       <w:r>
+        <w:lastRenderedPageBreak/>
         <w:t xml:space="preserve"> </w:t>
       </w:r>
       <w:r>
         <w:tab/>
-      </w:r>
-      <w:r>
         <w:t>&lt;/ul&gt;</w:t>
       </w:r>
     </w:p>
@@ -457,6 +526,71 @@
     <w:p>
       <w:r>
         <w:t>&lt;/ul&gt;</w:t>
+      </w:r>
+    </w:p>
+    <w:p>
+      <w:pPr>
+        <w:pStyle w:val="NoSpacing"/>
+        <w:rPr>
+          <w:color w:val="538135" w:themeColor="accent6" w:themeShade="BF"/>
+        </w:rPr>
+      </w:pPr>
+      <w:r>
+        <w:rPr>
+          <w:color w:val="538135" w:themeColor="accent6" w:themeShade="BF"/>
+        </w:rPr>
+        <w:t>$(document).ready(function(){</w:t>
+      </w:r>
+    </w:p>
+    <w:p>
+      <w:pPr>
+        <w:pStyle w:val="NoSpacing"/>
+        <w:rPr>
+          <w:color w:val="538135" w:themeColor="accent6" w:themeShade="BF"/>
+        </w:rPr>
+      </w:pPr>
+      <w:r>
+        <w:rPr>
+          <w:color w:val="538135" w:themeColor="accent6" w:themeShade="BF"/>
+        </w:rPr>
+        <w:tab/>
+      </w:r>
+      <w:r>
+        <w:rPr>
+          <w:color w:val="538135" w:themeColor="accent6" w:themeShade="BF"/>
+        </w:rPr>
+        <w:t>$(“.</w:t>
+      </w:r>
+      <w:r>
+        <w:rPr>
+          <w:color w:val="538135" w:themeColor="accent6" w:themeShade="BF"/>
+        </w:rPr>
+        <w:t>level-2</w:t>
+      </w:r>
+      <w:r>
+        <w:rPr>
+          <w:color w:val="538135" w:themeColor="accent6" w:themeShade="BF"/>
+        </w:rPr>
+        <w:t xml:space="preserve"> li”).</w:t>
+      </w:r>
+      <w:r>
+        <w:rPr>
+          <w:color w:val="538135" w:themeColor="accent6" w:themeShade="BF"/>
+        </w:rPr>
+        <w:t>css({ “background-color” : “red” });</w:t>
+      </w:r>
+    </w:p>
+    <w:p>
+      <w:pPr>
+        <w:rPr>
+          <w:color w:val="538135" w:themeColor="accent6" w:themeShade="BF"/>
+        </w:rPr>
+      </w:pPr>
+      <w:r>
+        <w:rPr>
+          <w:color w:val="538135" w:themeColor="accent6" w:themeShade="BF"/>
+        </w:rPr>
+        <w:t>});</w:t>
       </w:r>
     </w:p>
     <w:p>
@@ -468,7 +602,6 @@
         </w:numPr>
       </w:pPr>
       <w:r>
-        <w:lastRenderedPageBreak/>
         <w:t>Write jQuery code to select the element that comes immediately before item three and change its</w:t>
       </w:r>
       <w:r>
@@ -532,11 +665,86 @@
       </w:r>
     </w:p>
     <w:p>
+      <w:pPr>
+        <w:pStyle w:val="NoSpacing"/>
+        <w:rPr>
+          <w:color w:val="538135" w:themeColor="accent6" w:themeShade="BF"/>
+        </w:rPr>
+      </w:pPr>
       <w:r>
         <w:t>&lt;/ul&gt;</w:t>
       </w:r>
       <w:r>
         <w:cr/>
+      </w:r>
+      <w:r>
+        <w:rPr>
+          <w:color w:val="538135" w:themeColor="accent6" w:themeShade="BF"/>
+        </w:rPr>
+        <w:t>$(document).ready(function(){</w:t>
+      </w:r>
+    </w:p>
+    <w:p>
+      <w:pPr>
+        <w:pStyle w:val="NoSpacing"/>
+        <w:rPr>
+          <w:color w:val="538135" w:themeColor="accent6" w:themeShade="BF"/>
+        </w:rPr>
+      </w:pPr>
+      <w:r>
+        <w:rPr>
+          <w:color w:val="538135" w:themeColor="accent6" w:themeShade="BF"/>
+        </w:rPr>
+        <w:tab/>
+      </w:r>
+      <w:r>
+        <w:rPr>
+          <w:color w:val="538135" w:themeColor="accent6" w:themeShade="BF"/>
+        </w:rPr>
+        <w:t>$(“.</w:t>
+      </w:r>
+      <w:r>
+        <w:rPr>
+          <w:color w:val="538135" w:themeColor="accent6" w:themeShade="BF"/>
+        </w:rPr>
+        <w:t>third-item</w:t>
+      </w:r>
+      <w:r>
+        <w:rPr>
+          <w:color w:val="538135" w:themeColor="accent6" w:themeShade="BF"/>
+        </w:rPr>
+        <w:t>”).prev()</w:t>
+      </w:r>
+      <w:r>
+        <w:rPr>
+          <w:color w:val="538135" w:themeColor="accent6" w:themeShade="BF"/>
+        </w:rPr>
+        <w:t>.css({ “background-color” : “</w:t>
+      </w:r>
+      <w:r>
+        <w:rPr>
+          <w:color w:val="538135" w:themeColor="accent6" w:themeShade="BF"/>
+        </w:rPr>
+        <w:t>blue</w:t>
+      </w:r>
+      <w:r>
+        <w:rPr>
+          <w:color w:val="538135" w:themeColor="accent6" w:themeShade="BF"/>
+        </w:rPr>
+        <w:t>” });</w:t>
+      </w:r>
+    </w:p>
+    <w:p>
+      <w:pPr>
+        <w:rPr>
+          <w:color w:val="538135" w:themeColor="accent6" w:themeShade="BF"/>
+        </w:rPr>
+      </w:pPr>
+      <w:r>
+        <w:rPr>
+          <w:color w:val="538135" w:themeColor="accent6" w:themeShade="BF"/>
+        </w:rPr>
+        <w:t>});</w:t>
       </w:r>
     </w:p>
     <w:p>
@@ -548,28 +756,26 @@
         </w:numPr>
       </w:pPr>
       <w:r>
-        <w:t xml:space="preserve">Let us one additional requirement for the "Go Vegetarian" button of the </w:t>
-      </w:r>
-      <w:proofErr w:type="spellStart"/>
-      <w:r>
-        <w:t>Webville</w:t>
-      </w:r>
-      <w:proofErr w:type="spellEnd"/>
-      <w:r>
-        <w:t xml:space="preserve"> Eatery Menu described in Chapter 4 of </w:t>
-      </w:r>
-      <w:proofErr w:type="gramStart"/>
-      <w:r>
-        <w:t>Head First</w:t>
-      </w:r>
-      <w:proofErr w:type="gramEnd"/>
-      <w:r>
-        <w:t xml:space="preserve"> jQuery: "Turkey" in the ingredient list of any entree is replaced by "Mashed Potatoes" in the vegetarian version. You may assume there is a class "turkey" that identifies these items in the list. Describe the changes to the Javascript (jQuery) code to implement this new requirement.</w:t>
-      </w:r>
-    </w:p>
-    <w:p>
-      <w:bookmarkStart w:id="0" w:name="_GoBack"/>
-      <w:bookmarkEnd w:id="0"/>
+        <w:t>Let us one additional requirement for the "Go Vegetarian" button of the Webville Eatery Menu described in Chapter 4 of Head First jQuery: "Turkey" in the ingredient list of any entree is replaced by "Mashed Potatoes" in the vegetarian version. You may assume there is a class "turkey" that identifies these items in the list. Describe the changes to the Javascript (jQuery) code to implement this new requirement.</w:t>
+      </w:r>
+    </w:p>
+    <w:p>
+      <w:pPr>
+        <w:rPr>
+          <w:color w:val="538135" w:themeColor="accent6" w:themeShade="BF"/>
+        </w:rPr>
+      </w:pPr>
+      <w:r>
+        <w:rPr>
+          <w:color w:val="538135" w:themeColor="accent6" w:themeShade="BF"/>
+        </w:rPr>
+        <w:t xml:space="preserve">We should select the item list with class “turkey” and add class “mashed-potatoes”. Then we can story the item in an array and remove the class “turkey”.  </w:t>
+      </w:r>
+    </w:p>
+    <w:p>
+      <w:r>
+        <w:br w:type="page"/>
+      </w:r>
     </w:p>
     <w:p>
       <w:pPr>
@@ -580,13 +786,8 @@
         </w:numPr>
       </w:pPr>
       <w:r>
-        <w:t>Write Javascript (jQuery) code to change the color of the parent and grandparent list items of the span</w:t>
-      </w:r>
-      <w:r>
-        <w:t xml:space="preserve"> </w:t>
-      </w:r>
-      <w:r>
-        <w:t>of text ("some text") in the following to green.</w:t>
+        <w:lastRenderedPageBreak/>
+        <w:t>Write Javascript (jQuery) code to change the color of the parent and grandparent list items of the span of text ("some text") in the following to green.</w:t>
       </w:r>
     </w:p>
     <w:p>
@@ -628,29 +829,51 @@
         <w:ind w:left="720"/>
       </w:pPr>
       <w:r>
-        <w:t>$(document</w:t>
-      </w:r>
-      <w:proofErr w:type="gramStart"/>
-      <w:r>
-        <w:t>).ready</w:t>
-      </w:r>
-      <w:proofErr w:type="gramEnd"/>
-      <w:r>
-        <w:t>(function(){</w:t>
-      </w:r>
-    </w:p>
-    <w:p>
-      <w:pPr>
-        <w:pStyle w:val="NoSpacing"/>
-        <w:ind w:left="720"/>
-      </w:pPr>
-      <w:proofErr w:type="gramStart"/>
-      <w:r>
-        <w:t>&lt;!—</w:t>
-      </w:r>
-      <w:proofErr w:type="gramEnd"/>
-      <w:r>
-        <w:t>INSERT YOUR JQUERY CODE HERE - - &gt;</w:t>
+        <w:t>$(document).ready(function(){</w:t>
+      </w:r>
+    </w:p>
+    <w:p>
+      <w:pPr>
+        <w:pStyle w:val="NoSpacing"/>
+        <w:ind w:left="720" w:firstLine="720"/>
+      </w:pPr>
+      <w:r>
+        <w:t>&lt;!—INSERT YOUR JQUERY CODE HERE - - &gt;</w:t>
+      </w:r>
+    </w:p>
+    <w:p>
+      <w:pPr>
+        <w:pStyle w:val="NoSpacing"/>
+        <w:ind w:left="720" w:firstLine="720"/>
+        <w:rPr>
+          <w:color w:val="538135" w:themeColor="accent6" w:themeShade="BF"/>
+        </w:rPr>
+      </w:pPr>
+      <w:r>
+        <w:rPr>
+          <w:color w:val="538135" w:themeColor="accent6" w:themeShade="BF"/>
+        </w:rPr>
+        <w:t>$(“span”).parent</w:t>
+      </w:r>
+      <w:r>
+        <w:rPr>
+          <w:color w:val="538135" w:themeColor="accent6" w:themeShade="BF"/>
+        </w:rPr>
+        <w:t>sUntil(“ul”)</w:t>
+      </w:r>
+      <w:r>
+        <w:rPr>
+          <w:color w:val="538135" w:themeColor="accent6" w:themeShade="BF"/>
+        </w:rPr>
+        <w:t>.</w:t>
+      </w:r>
+      <w:bookmarkStart w:id="0" w:name="_GoBack"/>
+      <w:bookmarkEnd w:id="0"/>
+      <w:r>
+        <w:rPr>
+          <w:color w:val="538135" w:themeColor="accent6" w:themeShade="BF"/>
+        </w:rPr>
+        <w:t>css(“color”, “green”);</w:t>
       </w:r>
     </w:p>
     <w:p>
@@ -793,7 +1016,7 @@
 </file>
 
 <file path=word/numbering.xml><?xml version="1.0" encoding="utf-8"?>
-<w:numbering xmlns:wpc="http://schemas.microsoft.com/office/word/2010/wordprocessingCanvas" xmlns:cx="http://schemas.microsoft.com/office/drawing/2014/chartex" xmlns:cx1="http://schemas.microsoft.com/office/drawing/2015/9/8/chartex" xmlns:cx2="http://schemas.microsoft.com/office/drawing/2015/10/21/chartex" xmlns:cx3="http://schemas.microsoft.com/office/drawing/2016/5/9/chartex" xmlns:cx4="http://schemas.microsoft.com/office/drawing/2016/5/10/chartex" xmlns:cx5="http://schemas.microsoft.com/office/drawing/2016/5/11/chartex" xmlns:cx6="http://schemas.microsoft.com/office/drawing/2016/5/12/chartex" xmlns:cx7="http://schemas.microsoft.com/office/drawing/2016/5/13/chartex" xmlns:cx8="http://schemas.microsoft.com/office/drawing/2016/5/14/chartex" xmlns:mc="http://schemas.openxmlformats.org/markup-compatibility/2006" xmlns:aink="http://schemas.microsoft.com/office/drawing/2016/ink" xmlns:am3d="http://schemas.microsoft.com/office/drawing/2017/model3d" xmlns:o="urn:schemas-microsoft-com:office:office" xmlns:r="http://schemas.openxmlformats.org/officeDocument/2006/relationships" xmlns:m="http://schemas.openxmlformats.org/officeDocument/2006/math" xmlns:v="urn:schemas-microsoft-com:vml" xmlns:wp14="http://schemas.microsoft.com/office/word/2010/wordprocessingDrawing" xmlns:wp="http://schemas.openxmlformats.org/drawingml/2006/wordprocessingDrawing" xmlns:w10="urn:schemas-microsoft-com:office:word" xmlns:w="http://schemas.openxmlformats.org/wordprocessingml/2006/main" xmlns:w14="http://schemas.microsoft.com/office/word/2010/wordml" xmlns:w15="http://schemas.microsoft.com/office/word/2012/wordml" xmlns:w16cid="http://schemas.microsoft.com/office/word/2016/wordml/cid" xmlns:w16se="http://schemas.microsoft.com/office/word/2015/wordml/symex" xmlns:wpg="http://schemas.microsoft.com/office/word/2010/wordprocessingGroup" xmlns:wpi="http://schemas.microsoft.com/office/word/2010/wordprocessingInk" xmlns:wne="http://schemas.microsoft.com/office/word/2006/wordml" xmlns:wps="http://schemas.microsoft.com/office/word/2010/wordprocessingShape" mc:Ignorable="w14 w15 w16se w16cid wp14">
+<w:numbering xmlns:wpc="http://schemas.microsoft.com/office/word/2010/wordprocessingCanvas" xmlns:cx="http://schemas.microsoft.com/office/drawing/2014/chartex" xmlns:cx1="http://schemas.microsoft.com/office/drawing/2015/9/8/chartex" xmlns:mc="http://schemas.openxmlformats.org/markup-compatibility/2006" xmlns:o="urn:schemas-microsoft-com:office:office" xmlns:r="http://schemas.openxmlformats.org/officeDocument/2006/relationships" xmlns:m="http://schemas.openxmlformats.org/officeDocument/2006/math" xmlns:v="urn:schemas-microsoft-com:vml" xmlns:wp14="http://schemas.microsoft.com/office/word/2010/wordprocessingDrawing" xmlns:wp="http://schemas.openxmlformats.org/drawingml/2006/wordprocessingDrawing" xmlns:w10="urn:schemas-microsoft-com:office:word" xmlns:w="http://schemas.openxmlformats.org/wordprocessingml/2006/main" xmlns:w14="http://schemas.microsoft.com/office/word/2010/wordml" xmlns:w15="http://schemas.microsoft.com/office/word/2012/wordml" xmlns:w16se="http://schemas.microsoft.com/office/word/2015/wordml/symex" xmlns:wpg="http://schemas.microsoft.com/office/word/2010/wordprocessingGroup" xmlns:wpi="http://schemas.microsoft.com/office/word/2010/wordprocessingInk" xmlns:wne="http://schemas.microsoft.com/office/word/2006/wordml" xmlns:wps="http://schemas.microsoft.com/office/word/2010/wordprocessingShape" mc:Ignorable="w14 w15 w16se wp14">
   <w:abstractNum w:abstractNumId="0" w15:restartNumberingAfterBreak="0">
     <w:nsid w:val="37D4701C"/>
     <w:multiLevelType w:val="hybridMultilevel"/>
@@ -979,7 +1202,7 @@
 </file>
 
 <file path=word/styles.xml><?xml version="1.0" encoding="utf-8"?>
-<w:styles xmlns:mc="http://schemas.openxmlformats.org/markup-compatibility/2006" xmlns:r="http://schemas.openxmlformats.org/officeDocument/2006/relationships" xmlns:w="http://schemas.openxmlformats.org/wordprocessingml/2006/main" xmlns:w14="http://schemas.microsoft.com/office/word/2010/wordml" xmlns:w15="http://schemas.microsoft.com/office/word/2012/wordml" xmlns:w16cid="http://schemas.microsoft.com/office/word/2016/wordml/cid" xmlns:w16se="http://schemas.microsoft.com/office/word/2015/wordml/symex" mc:Ignorable="w14 w15 w16se w16cid">
+<w:styles xmlns:mc="http://schemas.openxmlformats.org/markup-compatibility/2006" xmlns:r="http://schemas.openxmlformats.org/officeDocument/2006/relationships" xmlns:w="http://schemas.openxmlformats.org/wordprocessingml/2006/main" xmlns:w14="http://schemas.microsoft.com/office/word/2010/wordml" xmlns:w15="http://schemas.microsoft.com/office/word/2012/wordml" xmlns:w16se="http://schemas.microsoft.com/office/word/2015/wordml/symex" mc:Ignorable="w14 w15 w16se">
   <w:docDefaults>
     <w:rPrDefault>
       <w:rPr>
@@ -995,7 +1218,7 @@
       </w:pPr>
     </w:pPrDefault>
   </w:docDefaults>
-  <w:latentStyles w:defLockedState="0" w:defUIPriority="99" w:defSemiHidden="0" w:defUnhideWhenUsed="0" w:defQFormat="0" w:count="376">
+  <w:latentStyles w:defLockedState="0" w:defUIPriority="99" w:defSemiHidden="0" w:defUnhideWhenUsed="0" w:defQFormat="0" w:count="371">
     <w:lsdException w:name="Normal" w:uiPriority="0" w:qFormat="1"/>
     <w:lsdException w:name="heading 1" w:uiPriority="9" w:qFormat="1"/>
     <w:lsdException w:name="heading 2" w:semiHidden="1" w:uiPriority="9" w:unhideWhenUsed="1" w:qFormat="1"/>
@@ -1367,15 +1590,31 @@
     <w:lsdException w:name="List Table 5 Dark Accent 6" w:uiPriority="50"/>
     <w:lsdException w:name="List Table 6 Colorful Accent 6" w:uiPriority="51"/>
     <w:lsdException w:name="List Table 7 Colorful Accent 6" w:uiPriority="52"/>
-    <w:lsdException w:name="Mention" w:semiHidden="1" w:unhideWhenUsed="1"/>
-    <w:lsdException w:name="Smart Hyperlink" w:semiHidden="1" w:unhideWhenUsed="1"/>
-    <w:lsdException w:name="Hashtag" w:semiHidden="1" w:unhideWhenUsed="1"/>
-    <w:lsdException w:name="Unresolved Mention" w:semiHidden="1" w:unhideWhenUsed="1"/>
-    <w:lsdException w:name="Smart Link" w:semiHidden="1" w:unhideWhenUsed="1"/>
   </w:latentStyles>
   <w:style w:type="paragraph" w:default="1" w:styleId="Normal">
     <w:name w:val="Normal"/>
     <w:qFormat/>
+  </w:style>
+  <w:style w:type="paragraph" w:styleId="Heading1">
+    <w:name w:val="heading 1"/>
+    <w:basedOn w:val="Normal"/>
+    <w:next w:val="Normal"/>
+    <w:link w:val="Heading1Char"/>
+    <w:uiPriority w:val="9"/>
+    <w:qFormat/>
+    <w:rsid w:val="00857326"/>
+    <w:pPr>
+      <w:keepNext/>
+      <w:keepLines/>
+      <w:spacing w:before="240" w:after="0"/>
+      <w:outlineLvl w:val="0"/>
+    </w:pPr>
+    <w:rPr>
+      <w:rFonts w:asciiTheme="majorHAnsi" w:eastAsiaTheme="majorEastAsia" w:hAnsiTheme="majorHAnsi" w:cstheme="majorBidi"/>
+      <w:color w:val="2F5496" w:themeColor="accent1" w:themeShade="BF"/>
+      <w:sz w:val="32"/>
+      <w:szCs w:val="32"/>
+    </w:rPr>
   </w:style>
   <w:style w:type="character" w:default="1" w:styleId="DefaultParagraphFont">
     <w:name w:val="Default Paragraph Font"/>
@@ -1423,6 +1662,19 @@
     <w:pPr>
       <w:spacing w:after="0" w:line="240" w:lineRule="auto"/>
     </w:pPr>
+  </w:style>
+  <w:style w:type="character" w:customStyle="1" w:styleId="Heading1Char">
+    <w:name w:val="Heading 1 Char"/>
+    <w:basedOn w:val="DefaultParagraphFont"/>
+    <w:link w:val="Heading1"/>
+    <w:uiPriority w:val="9"/>
+    <w:rsid w:val="00857326"/>
+    <w:rPr>
+      <w:rFonts w:asciiTheme="majorHAnsi" w:eastAsiaTheme="majorEastAsia" w:hAnsiTheme="majorHAnsi" w:cstheme="majorBidi"/>
+      <w:color w:val="2F5496" w:themeColor="accent1" w:themeShade="BF"/>
+      <w:sz w:val="32"/>
+      <w:szCs w:val="32"/>
+    </w:rPr>
   </w:style>
 </w:styles>
 </file>
